--- a/Project Report.docx
+++ b/Project Report.docx
@@ -4,21 +4,25 @@
   <w:body>
     <w:p>
       <w:pPr>
-        <w:rPr>
-          <w:b/>
-          <w:bCs/>
-          <w:sz w:val="24"/>
-          <w:szCs w:val="24"/>
-        </w:rPr>
-      </w:pPr>
-      <w:r>
-        <w:rPr>
-          <w:b/>
-          <w:bCs/>
-          <w:sz w:val="24"/>
-          <w:szCs w:val="24"/>
-        </w:rPr>
+        <w:pStyle w:val="Heading1"/>
+      </w:pPr>
+      <w:r>
         <w:t>Additional Feature</w:t>
+      </w:r>
+      <w:r>
+        <w:t>s</w:t>
+      </w:r>
+    </w:p>
+    <w:p>
+      <w:pPr>
+        <w:pStyle w:val="Heading2"/>
+        <w:numPr>
+          <w:ilvl w:val="0"/>
+          <w:numId w:val="3"/>
+        </w:numPr>
+      </w:pPr>
+      <w:r>
+        <w:t>Fines to Average Market Value Ratio</w:t>
       </w:r>
     </w:p>
     <w:p>
@@ -69,22 +73,143 @@
         <w:t xml:space="preserve"> of fines were the highest.</w:t>
       </w:r>
     </w:p>
+    <w:p/>
     <w:p>
       <w:pPr>
+        <w:pStyle w:val="Heading2"/>
+        <w:numPr>
+          <w:ilvl w:val="0"/>
+          <w:numId w:val="3"/>
+        </w:numPr>
+      </w:pPr>
+      <w:r>
+        <w:t>Get Parking Violations for a specific Car ID</w:t>
+      </w:r>
+    </w:p>
+    <w:p>
+      <w:r>
+        <w:t>The user will input a car</w:t>
+      </w:r>
+      <w:r>
+        <w:t xml:space="preserve"> ID</w:t>
+      </w:r>
+      <w:r>
+        <w:t xml:space="preserve">, and the program will return a description of all parking violations and total fines due for that car. In order to make this feature more efficient cars were not only added to the </w:t>
+      </w:r>
+      <w:proofErr w:type="spellStart"/>
+      <w:r>
+        <w:t>ParkingViolation</w:t>
+      </w:r>
+      <w:proofErr w:type="spellEnd"/>
+      <w:r>
+        <w:t xml:space="preserve"> object and subsequently to the </w:t>
+      </w:r>
+      <w:proofErr w:type="spellStart"/>
+      <w:r>
+        <w:t>ZipCode</w:t>
+      </w:r>
+      <w:proofErr w:type="spellEnd"/>
+      <w:r>
+        <w:t xml:space="preserve">, but </w:t>
+      </w:r>
+      <w:r>
+        <w:t xml:space="preserve">they </w:t>
+      </w:r>
+      <w:r>
+        <w:t>were also added to a Hash</w:t>
+      </w:r>
+      <w:r>
+        <w:t>Map</w:t>
+      </w:r>
+      <w:r>
+        <w:t xml:space="preserve"> of Car elements</w:t>
+      </w:r>
+      <w:r>
+        <w:t xml:space="preserve"> with the </w:t>
+      </w:r>
+      <w:proofErr w:type="spellStart"/>
+      <w:r>
+        <w:t>CarID</w:t>
+      </w:r>
+      <w:proofErr w:type="spellEnd"/>
+      <w:r>
+        <w:t xml:space="preserve"> as keys</w:t>
+      </w:r>
+      <w:r>
+        <w:t xml:space="preserve">. This allows for a more efficient iteration when searching for a specific Car, with </w:t>
+      </w:r>
+      <w:proofErr w:type="gramStart"/>
+      <w:r>
+        <w:t>O(</w:t>
+      </w:r>
+      <w:proofErr w:type="gramEnd"/>
+      <w:r>
+        <w:t>1) complexity.</w:t>
+      </w:r>
+    </w:p>
+    <w:p>
+      <w:r>
+        <w:t>Output example:</w:t>
+      </w:r>
+    </w:p>
+    <w:p>
+      <w:r>
         <w:rPr>
           <w:b/>
           <w:bCs/>
+          <w:noProof/>
           <w:sz w:val="24"/>
           <w:szCs w:val="24"/>
         </w:rPr>
-      </w:pPr>
-      <w:r>
-        <w:rPr>
-          <w:b/>
-          <w:bCs/>
-          <w:sz w:val="24"/>
-          <w:szCs w:val="24"/>
-        </w:rPr>
+        <w:drawing>
+          <wp:inline distT="0" distB="0" distL="0" distR="0" wp14:anchorId="40B82220" wp14:editId="519DC8BD">
+            <wp:extent cx="5943600" cy="3219450"/>
+            <wp:effectExtent l="0" t="0" r="0" b="6350"/>
+            <wp:docPr id="1" name="Picture 1" descr="A screenshot of a cell phone&#10;&#10;Description automatically generated"/>
+            <wp:cNvGraphicFramePr>
+              <a:graphicFrameLocks xmlns:a="http://schemas.openxmlformats.org/drawingml/2006/main" noChangeAspect="1"/>
+            </wp:cNvGraphicFramePr>
+            <a:graphic xmlns:a="http://schemas.openxmlformats.org/drawingml/2006/main">
+              <a:graphicData uri="http://schemas.openxmlformats.org/drawingml/2006/picture">
+                <pic:pic xmlns:pic="http://schemas.openxmlformats.org/drawingml/2006/picture">
+                  <pic:nvPicPr>
+                    <pic:cNvPr id="1" name="Picture 1" descr="A screenshot of a cell phone&#10;&#10;Description automatically generated"/>
+                    <pic:cNvPicPr/>
+                  </pic:nvPicPr>
+                  <pic:blipFill>
+                    <a:blip r:embed="rId6" cstate="print">
+                      <a:extLst>
+                        <a:ext uri="{28A0092B-C50C-407E-A947-70E740481C1C}">
+                          <a14:useLocalDpi xmlns:a14="http://schemas.microsoft.com/office/drawing/2010/main" val="0"/>
+                        </a:ext>
+                      </a:extLst>
+                    </a:blip>
+                    <a:stretch>
+                      <a:fillRect/>
+                    </a:stretch>
+                  </pic:blipFill>
+                  <pic:spPr>
+                    <a:xfrm>
+                      <a:off x="0" y="0"/>
+                      <a:ext cx="5943600" cy="3219450"/>
+                    </a:xfrm>
+                    <a:prstGeom prst="rect">
+                      <a:avLst/>
+                    </a:prstGeom>
+                  </pic:spPr>
+                </pic:pic>
+              </a:graphicData>
+            </a:graphic>
+          </wp:inline>
+        </w:drawing>
+      </w:r>
+    </w:p>
+    <w:p/>
+    <w:p>
+      <w:pPr>
+        <w:pStyle w:val="Heading1"/>
+      </w:pPr>
+      <w:r>
         <w:t>Use of Data Structures</w:t>
       </w:r>
     </w:p>
@@ -95,39 +220,177 @@
     </w:p>
     <w:p>
       <w:pPr>
-        <w:pStyle w:val="ListParagraph"/>
-        <w:numPr>
-          <w:ilvl w:val="0"/>
-          <w:numId w:val="1"/>
-        </w:numPr>
-      </w:pPr>
-      <w:proofErr w:type="spellStart"/>
-      <w:r>
-        <w:t>TreeMap</w:t>
-      </w:r>
-      <w:proofErr w:type="spellEnd"/>
+        <w:pStyle w:val="Heading2"/>
+      </w:pPr>
+      <w:proofErr w:type="spellStart"/>
+      <w:r>
+        <w:lastRenderedPageBreak/>
+        <w:t>T</w:t>
+      </w:r>
+      <w:r>
+        <w:t>reeMap</w:t>
+      </w:r>
+      <w:proofErr w:type="spellEnd"/>
+      <w:r>
+        <w:t xml:space="preserve">&lt;Integer, </w:t>
+      </w:r>
+      <w:proofErr w:type="spellStart"/>
+      <w:r>
+        <w:t>ZipCode</w:t>
+      </w:r>
+      <w:proofErr w:type="spellEnd"/>
+      <w:r>
+        <w:t>&gt;</w:t>
+      </w:r>
     </w:p>
     <w:p>
-      <w:pPr>
-        <w:pStyle w:val="ListParagraph"/>
-        <w:numPr>
-          <w:ilvl w:val="0"/>
-          <w:numId w:val="1"/>
-        </w:numPr>
-      </w:pPr>
-      <w:r>
-        <w:t>HashSet</w:t>
+      <w:r>
+        <w:t>When analyzing the instructions</w:t>
+      </w:r>
+      <w:r>
+        <w:t>,</w:t>
+      </w:r>
+      <w:r>
+        <w:t xml:space="preserve"> we realized that most methods in the data analysis requirements start by calling on a </w:t>
+      </w:r>
+      <w:proofErr w:type="spellStart"/>
+      <w:r>
+        <w:t>ZipCode</w:t>
+      </w:r>
+      <w:proofErr w:type="spellEnd"/>
+      <w:r>
+        <w:t xml:space="preserve">. To that effect, we decided to create a </w:t>
+      </w:r>
+      <w:proofErr w:type="spellStart"/>
+      <w:r>
+        <w:t>TreeMap</w:t>
+      </w:r>
+      <w:proofErr w:type="spellEnd"/>
+      <w:r>
+        <w:t xml:space="preserve"> that holds the zip</w:t>
+      </w:r>
+      <w:r>
+        <w:t xml:space="preserve"> </w:t>
+      </w:r>
+      <w:r>
+        <w:t xml:space="preserve">code number as the key, and a </w:t>
+      </w:r>
+      <w:proofErr w:type="spellStart"/>
+      <w:r>
+        <w:t>ZipCode</w:t>
+      </w:r>
+      <w:proofErr w:type="spellEnd"/>
+      <w:r>
+        <w:t xml:space="preserve"> object as the value. </w:t>
+      </w:r>
+      <w:proofErr w:type="spellStart"/>
+      <w:r>
+        <w:t>TreeMap</w:t>
+      </w:r>
+      <w:proofErr w:type="spellEnd"/>
+      <w:r>
+        <w:t xml:space="preserve"> get/put/</w:t>
+      </w:r>
+      <w:proofErr w:type="spellStart"/>
+      <w:proofErr w:type="gramStart"/>
+      <w:r>
+        <w:t>containsKey</w:t>
+      </w:r>
+      <w:proofErr w:type="spellEnd"/>
+      <w:r>
+        <w:t>(</w:t>
+      </w:r>
+      <w:proofErr w:type="gramEnd"/>
+      <w:r>
+        <w:t>) operations are between O(</w:t>
+      </w:r>
+      <w:proofErr w:type="spellStart"/>
+      <w:r>
+        <w:t>logN</w:t>
+      </w:r>
+      <w:proofErr w:type="spellEnd"/>
+      <w:r>
+        <w:t>)</w:t>
+      </w:r>
+      <w:r>
+        <w:t>.</w:t>
       </w:r>
     </w:p>
     <w:p>
-      <w:pPr>
-        <w:pStyle w:val="ListParagraph"/>
-        <w:numPr>
-          <w:ilvl w:val="0"/>
-          <w:numId w:val="1"/>
-        </w:numPr>
-      </w:pPr>
+      <w:r>
+        <w:t xml:space="preserve">We also chose a </w:t>
+      </w:r>
+      <w:proofErr w:type="spellStart"/>
+      <w:r>
+        <w:t>TreeMap</w:t>
+      </w:r>
+      <w:proofErr w:type="spellEnd"/>
+      <w:r>
+        <w:t xml:space="preserve"> even though it's a little bit slower than other maps (like HashMap which has O(1) get/put/</w:t>
+      </w:r>
+      <w:proofErr w:type="spellStart"/>
+      <w:r>
+        <w:t>containsKey</w:t>
+      </w:r>
+      <w:proofErr w:type="spellEnd"/>
+      <w:r>
+        <w:t>()), because of its sorted nature</w:t>
+      </w:r>
+      <w:r>
+        <w:t>, and the fact that it would provide us with better memory performance</w:t>
+      </w:r>
+      <w:r>
+        <w:t xml:space="preserve">. </w:t>
+      </w:r>
     </w:p>
+    <w:p/>
+    <w:p>
+      <w:pPr>
+        <w:pStyle w:val="Heading2"/>
+      </w:pPr>
+      <w:r>
+        <w:t>HashSet</w:t>
+      </w:r>
+    </w:p>
+    <w:p/>
+    <w:p/>
+    <w:p>
+      <w:pPr>
+        <w:pStyle w:val="Heading2"/>
+      </w:pPr>
+      <w:proofErr w:type="spellStart"/>
+      <w:r>
+        <w:t>ArrayList</w:t>
+      </w:r>
+      <w:proofErr w:type="spellEnd"/>
+    </w:p>
+    <w:p>
+      <w:proofErr w:type="spellStart"/>
+      <w:r>
+        <w:t>ZipCode</w:t>
+      </w:r>
+      <w:proofErr w:type="spellEnd"/>
+      <w:r>
+        <w:t xml:space="preserve"> objects hold </w:t>
+      </w:r>
+      <w:proofErr w:type="spellStart"/>
+      <w:r>
+        <w:t>ArrayLists</w:t>
+      </w:r>
+      <w:proofErr w:type="spellEnd"/>
+      <w:r>
+        <w:t xml:space="preserve"> of </w:t>
+      </w:r>
+      <w:proofErr w:type="spellStart"/>
+      <w:r>
+        <w:t>ParkingViolations</w:t>
+      </w:r>
+      <w:proofErr w:type="spellEnd"/>
+      <w:r>
+        <w:t xml:space="preserve"> and Properties, that allow for efficient data retrieval.</w:t>
+      </w:r>
+    </w:p>
+    <w:p/>
     <w:sectPr>
       <w:pgSz w:w="12240" w:h="15840"/>
       <w:pgMar w:top="1440" w:right="1440" w:bottom="1440" w:left="1440" w:header="720" w:footer="720" w:gutter="0"/>
@@ -229,8 +492,192 @@
       </w:pPr>
     </w:lvl>
   </w:abstractNum>
+  <w:abstractNum w:abstractNumId="1" w15:restartNumberingAfterBreak="0">
+    <w:nsid w:val="4B955A99"/>
+    <w:multiLevelType w:val="hybridMultilevel"/>
+    <w:tmpl w:val="592A03EE"/>
+    <w:lvl w:ilvl="0" w:tplc="0409000F">
+      <w:start w:val="1"/>
+      <w:numFmt w:val="decimal"/>
+      <w:lvlText w:val="%1."/>
+      <w:lvlJc w:val="left"/>
+      <w:pPr>
+        <w:ind w:left="720" w:hanging="360"/>
+      </w:pPr>
+      <w:rPr>
+        <w:rFonts w:hint="default"/>
+      </w:rPr>
+    </w:lvl>
+    <w:lvl w:ilvl="1" w:tplc="04090019" w:tentative="1">
+      <w:start w:val="1"/>
+      <w:numFmt w:val="lowerLetter"/>
+      <w:lvlText w:val="%2."/>
+      <w:lvlJc w:val="left"/>
+      <w:pPr>
+        <w:ind w:left="1440" w:hanging="360"/>
+      </w:pPr>
+    </w:lvl>
+    <w:lvl w:ilvl="2" w:tplc="0409001B" w:tentative="1">
+      <w:start w:val="1"/>
+      <w:numFmt w:val="lowerRoman"/>
+      <w:lvlText w:val="%3."/>
+      <w:lvlJc w:val="right"/>
+      <w:pPr>
+        <w:ind w:left="2160" w:hanging="180"/>
+      </w:pPr>
+    </w:lvl>
+    <w:lvl w:ilvl="3" w:tplc="0409000F" w:tentative="1">
+      <w:start w:val="1"/>
+      <w:numFmt w:val="decimal"/>
+      <w:lvlText w:val="%4."/>
+      <w:lvlJc w:val="left"/>
+      <w:pPr>
+        <w:ind w:left="2880" w:hanging="360"/>
+      </w:pPr>
+    </w:lvl>
+    <w:lvl w:ilvl="4" w:tplc="04090019" w:tentative="1">
+      <w:start w:val="1"/>
+      <w:numFmt w:val="lowerLetter"/>
+      <w:lvlText w:val="%5."/>
+      <w:lvlJc w:val="left"/>
+      <w:pPr>
+        <w:ind w:left="3600" w:hanging="360"/>
+      </w:pPr>
+    </w:lvl>
+    <w:lvl w:ilvl="5" w:tplc="0409001B" w:tentative="1">
+      <w:start w:val="1"/>
+      <w:numFmt w:val="lowerRoman"/>
+      <w:lvlText w:val="%6."/>
+      <w:lvlJc w:val="right"/>
+      <w:pPr>
+        <w:ind w:left="4320" w:hanging="180"/>
+      </w:pPr>
+    </w:lvl>
+    <w:lvl w:ilvl="6" w:tplc="0409000F" w:tentative="1">
+      <w:start w:val="1"/>
+      <w:numFmt w:val="decimal"/>
+      <w:lvlText w:val="%7."/>
+      <w:lvlJc w:val="left"/>
+      <w:pPr>
+        <w:ind w:left="5040" w:hanging="360"/>
+      </w:pPr>
+    </w:lvl>
+    <w:lvl w:ilvl="7" w:tplc="04090019" w:tentative="1">
+      <w:start w:val="1"/>
+      <w:numFmt w:val="lowerLetter"/>
+      <w:lvlText w:val="%8."/>
+      <w:lvlJc w:val="left"/>
+      <w:pPr>
+        <w:ind w:left="5760" w:hanging="360"/>
+      </w:pPr>
+    </w:lvl>
+    <w:lvl w:ilvl="8" w:tplc="0409001B" w:tentative="1">
+      <w:start w:val="1"/>
+      <w:numFmt w:val="lowerRoman"/>
+      <w:lvlText w:val="%9."/>
+      <w:lvlJc w:val="right"/>
+      <w:pPr>
+        <w:ind w:left="6480" w:hanging="180"/>
+      </w:pPr>
+    </w:lvl>
+  </w:abstractNum>
+  <w:abstractNum w:abstractNumId="2" w15:restartNumberingAfterBreak="0">
+    <w:nsid w:val="520C4A02"/>
+    <w:multiLevelType w:val="hybridMultilevel"/>
+    <w:tmpl w:val="84DC7DB4"/>
+    <w:lvl w:ilvl="0" w:tplc="0409000F">
+      <w:start w:val="1"/>
+      <w:numFmt w:val="decimal"/>
+      <w:lvlText w:val="%1."/>
+      <w:lvlJc w:val="left"/>
+      <w:pPr>
+        <w:ind w:left="720" w:hanging="360"/>
+      </w:pPr>
+      <w:rPr>
+        <w:rFonts w:hint="default"/>
+      </w:rPr>
+    </w:lvl>
+    <w:lvl w:ilvl="1" w:tplc="04090019" w:tentative="1">
+      <w:start w:val="1"/>
+      <w:numFmt w:val="lowerLetter"/>
+      <w:lvlText w:val="%2."/>
+      <w:lvlJc w:val="left"/>
+      <w:pPr>
+        <w:ind w:left="1440" w:hanging="360"/>
+      </w:pPr>
+    </w:lvl>
+    <w:lvl w:ilvl="2" w:tplc="0409001B" w:tentative="1">
+      <w:start w:val="1"/>
+      <w:numFmt w:val="lowerRoman"/>
+      <w:lvlText w:val="%3."/>
+      <w:lvlJc w:val="right"/>
+      <w:pPr>
+        <w:ind w:left="2160" w:hanging="180"/>
+      </w:pPr>
+    </w:lvl>
+    <w:lvl w:ilvl="3" w:tplc="0409000F" w:tentative="1">
+      <w:start w:val="1"/>
+      <w:numFmt w:val="decimal"/>
+      <w:lvlText w:val="%4."/>
+      <w:lvlJc w:val="left"/>
+      <w:pPr>
+        <w:ind w:left="2880" w:hanging="360"/>
+      </w:pPr>
+    </w:lvl>
+    <w:lvl w:ilvl="4" w:tplc="04090019" w:tentative="1">
+      <w:start w:val="1"/>
+      <w:numFmt w:val="lowerLetter"/>
+      <w:lvlText w:val="%5."/>
+      <w:lvlJc w:val="left"/>
+      <w:pPr>
+        <w:ind w:left="3600" w:hanging="360"/>
+      </w:pPr>
+    </w:lvl>
+    <w:lvl w:ilvl="5" w:tplc="0409001B" w:tentative="1">
+      <w:start w:val="1"/>
+      <w:numFmt w:val="lowerRoman"/>
+      <w:lvlText w:val="%6."/>
+      <w:lvlJc w:val="right"/>
+      <w:pPr>
+        <w:ind w:left="4320" w:hanging="180"/>
+      </w:pPr>
+    </w:lvl>
+    <w:lvl w:ilvl="6" w:tplc="0409000F" w:tentative="1">
+      <w:start w:val="1"/>
+      <w:numFmt w:val="decimal"/>
+      <w:lvlText w:val="%7."/>
+      <w:lvlJc w:val="left"/>
+      <w:pPr>
+        <w:ind w:left="5040" w:hanging="360"/>
+      </w:pPr>
+    </w:lvl>
+    <w:lvl w:ilvl="7" w:tplc="04090019" w:tentative="1">
+      <w:start w:val="1"/>
+      <w:numFmt w:val="lowerLetter"/>
+      <w:lvlText w:val="%8."/>
+      <w:lvlJc w:val="left"/>
+      <w:pPr>
+        <w:ind w:left="5760" w:hanging="360"/>
+      </w:pPr>
+    </w:lvl>
+    <w:lvl w:ilvl="8" w:tplc="0409001B" w:tentative="1">
+      <w:start w:val="1"/>
+      <w:numFmt w:val="lowerRoman"/>
+      <w:lvlText w:val="%9."/>
+      <w:lvlJc w:val="right"/>
+      <w:pPr>
+        <w:ind w:left="6480" w:hanging="180"/>
+      </w:pPr>
+    </w:lvl>
+  </w:abstractNum>
   <w:num w:numId="1">
     <w:abstractNumId w:val="0"/>
+  </w:num>
+  <w:num w:numId="2">
+    <w:abstractNumId w:val="2"/>
+  </w:num>
+  <w:num w:numId="3">
+    <w:abstractNumId w:val="1"/>
   </w:num>
 </w:numbering>
 </file>
@@ -634,6 +1081,72 @@
     <w:name w:val="Normal"/>
     <w:qFormat/>
   </w:style>
+  <w:style w:type="paragraph" w:styleId="Heading1">
+    <w:name w:val="heading 1"/>
+    <w:basedOn w:val="Normal"/>
+    <w:next w:val="Normal"/>
+    <w:link w:val="Heading1Char"/>
+    <w:uiPriority w:val="9"/>
+    <w:qFormat/>
+    <w:rsid w:val="004A7008"/>
+    <w:pPr>
+      <w:keepNext/>
+      <w:keepLines/>
+      <w:spacing w:before="240" w:after="0"/>
+      <w:outlineLvl w:val="0"/>
+    </w:pPr>
+    <w:rPr>
+      <w:rFonts w:asciiTheme="majorHAnsi" w:eastAsiaTheme="majorEastAsia" w:hAnsiTheme="majorHAnsi" w:cstheme="majorBidi"/>
+      <w:color w:val="2F5496" w:themeColor="accent1" w:themeShade="BF"/>
+      <w:sz w:val="32"/>
+      <w:szCs w:val="32"/>
+    </w:rPr>
+  </w:style>
+  <w:style w:type="paragraph" w:styleId="Heading2">
+    <w:name w:val="heading 2"/>
+    <w:basedOn w:val="Normal"/>
+    <w:next w:val="Normal"/>
+    <w:link w:val="Heading2Char"/>
+    <w:uiPriority w:val="9"/>
+    <w:unhideWhenUsed/>
+    <w:qFormat/>
+    <w:rsid w:val="004A7008"/>
+    <w:pPr>
+      <w:keepNext/>
+      <w:keepLines/>
+      <w:spacing w:before="40" w:after="0"/>
+      <w:outlineLvl w:val="1"/>
+    </w:pPr>
+    <w:rPr>
+      <w:rFonts w:asciiTheme="majorHAnsi" w:eastAsiaTheme="majorEastAsia" w:hAnsiTheme="majorHAnsi" w:cstheme="majorBidi"/>
+      <w:color w:val="2F5496" w:themeColor="accent1" w:themeShade="BF"/>
+      <w:sz w:val="26"/>
+      <w:szCs w:val="26"/>
+    </w:rPr>
+  </w:style>
+  <w:style w:type="paragraph" w:styleId="Heading4">
+    <w:name w:val="heading 4"/>
+    <w:basedOn w:val="Normal"/>
+    <w:next w:val="Normal"/>
+    <w:link w:val="Heading4Char"/>
+    <w:uiPriority w:val="9"/>
+    <w:semiHidden/>
+    <w:unhideWhenUsed/>
+    <w:qFormat/>
+    <w:rsid w:val="004A7008"/>
+    <w:pPr>
+      <w:keepNext/>
+      <w:keepLines/>
+      <w:spacing w:before="40" w:after="0"/>
+      <w:outlineLvl w:val="3"/>
+    </w:pPr>
+    <w:rPr>
+      <w:rFonts w:asciiTheme="majorHAnsi" w:eastAsiaTheme="majorEastAsia" w:hAnsiTheme="majorHAnsi" w:cstheme="majorBidi"/>
+      <w:i/>
+      <w:iCs/>
+      <w:color w:val="2F5496" w:themeColor="accent1" w:themeShade="BF"/>
+    </w:rPr>
+  </w:style>
   <w:style w:type="character" w:default="1" w:styleId="DefaultParagraphFont">
     <w:name w:val="Default Paragraph Font"/>
     <w:uiPriority w:val="1"/>
@@ -694,6 +1207,62 @@
       <w:ind w:left="720"/>
       <w:contextualSpacing/>
     </w:pPr>
+  </w:style>
+  <w:style w:type="character" w:customStyle="1" w:styleId="Heading1Char">
+    <w:name w:val="Heading 1 Char"/>
+    <w:basedOn w:val="DefaultParagraphFont"/>
+    <w:link w:val="Heading1"/>
+    <w:uiPriority w:val="9"/>
+    <w:rsid w:val="004A7008"/>
+    <w:rPr>
+      <w:rFonts w:asciiTheme="majorHAnsi" w:eastAsiaTheme="majorEastAsia" w:hAnsiTheme="majorHAnsi" w:cstheme="majorBidi"/>
+      <w:color w:val="2F5496" w:themeColor="accent1" w:themeShade="BF"/>
+      <w:sz w:val="32"/>
+      <w:szCs w:val="32"/>
+    </w:rPr>
+  </w:style>
+  <w:style w:type="character" w:customStyle="1" w:styleId="Heading2Char">
+    <w:name w:val="Heading 2 Char"/>
+    <w:basedOn w:val="DefaultParagraphFont"/>
+    <w:link w:val="Heading2"/>
+    <w:uiPriority w:val="9"/>
+    <w:rsid w:val="004A7008"/>
+    <w:rPr>
+      <w:rFonts w:asciiTheme="majorHAnsi" w:eastAsiaTheme="majorEastAsia" w:hAnsiTheme="majorHAnsi" w:cstheme="majorBidi"/>
+      <w:color w:val="2F5496" w:themeColor="accent1" w:themeShade="BF"/>
+      <w:sz w:val="26"/>
+      <w:szCs w:val="26"/>
+    </w:rPr>
+  </w:style>
+  <w:style w:type="character" w:customStyle="1" w:styleId="Heading4Char">
+    <w:name w:val="Heading 4 Char"/>
+    <w:basedOn w:val="DefaultParagraphFont"/>
+    <w:link w:val="Heading4"/>
+    <w:uiPriority w:val="9"/>
+    <w:semiHidden/>
+    <w:rsid w:val="004A7008"/>
+    <w:rPr>
+      <w:rFonts w:asciiTheme="majorHAnsi" w:eastAsiaTheme="majorEastAsia" w:hAnsiTheme="majorHAnsi" w:cstheme="majorBidi"/>
+      <w:i/>
+      <w:iCs/>
+      <w:color w:val="2F5496" w:themeColor="accent1" w:themeShade="BF"/>
+    </w:rPr>
+  </w:style>
+  <w:style w:type="paragraph" w:styleId="NormalWeb">
+    <w:name w:val="Normal (Web)"/>
+    <w:basedOn w:val="Normal"/>
+    <w:uiPriority w:val="99"/>
+    <w:semiHidden/>
+    <w:unhideWhenUsed/>
+    <w:rsid w:val="004A7008"/>
+    <w:pPr>
+      <w:spacing w:before="100" w:beforeAutospacing="1" w:after="100" w:afterAutospacing="1" w:line="240" w:lineRule="auto"/>
+    </w:pPr>
+    <w:rPr>
+      <w:rFonts w:ascii="Times New Roman" w:eastAsia="Times New Roman" w:hAnsi="Times New Roman" w:cs="Times New Roman"/>
+      <w:sz w:val="24"/>
+      <w:szCs w:val="24"/>
+    </w:rPr>
   </w:style>
 </w:styles>
 </file>

--- a/Project Report.docx
+++ b/Project Report.docx
@@ -2,6 +2,41 @@
 <file path=word/document.xml><?xml version="1.0" encoding="utf-8"?>
 <w:document xmlns:wpc="http://schemas.microsoft.com/office/word/2010/wordprocessingCanvas" xmlns:cx="http://schemas.microsoft.com/office/drawing/2014/chartex" xmlns:cx1="http://schemas.microsoft.com/office/drawing/2015/9/8/chartex" xmlns:cx2="http://schemas.microsoft.com/office/drawing/2015/10/21/chartex" xmlns:cx3="http://schemas.microsoft.com/office/drawing/2016/5/9/chartex" xmlns:cx4="http://schemas.microsoft.com/office/drawing/2016/5/10/chartex" xmlns:cx5="http://schemas.microsoft.com/office/drawing/2016/5/11/chartex" xmlns:cx6="http://schemas.microsoft.com/office/drawing/2016/5/12/chartex" xmlns:cx7="http://schemas.microsoft.com/office/drawing/2016/5/13/chartex" xmlns:cx8="http://schemas.microsoft.com/office/drawing/2016/5/14/chartex" xmlns:mc="http://schemas.openxmlformats.org/markup-compatibility/2006" xmlns:aink="http://schemas.microsoft.com/office/drawing/2016/ink" xmlns:am3d="http://schemas.microsoft.com/office/drawing/2017/model3d" xmlns:o="urn:schemas-microsoft-com:office:office" xmlns:r="http://schemas.openxmlformats.org/officeDocument/2006/relationships" xmlns:m="http://schemas.openxmlformats.org/officeDocument/2006/math" xmlns:v="urn:schemas-microsoft-com:vml" xmlns:wp14="http://schemas.microsoft.com/office/word/2010/wordprocessingDrawing" xmlns:wp="http://schemas.openxmlformats.org/drawingml/2006/wordprocessingDrawing" xmlns:w10="urn:schemas-microsoft-com:office:word" xmlns:w="http://schemas.openxmlformats.org/wordprocessingml/2006/main" xmlns:w14="http://schemas.microsoft.com/office/word/2010/wordml" xmlns:w15="http://schemas.microsoft.com/office/word/2012/wordml" xmlns:w16cex="http://schemas.microsoft.com/office/word/2018/wordml/cex" xmlns:w16cid="http://schemas.microsoft.com/office/word/2016/wordml/cid" xmlns:w16="http://schemas.microsoft.com/office/word/2018/wordml" xmlns:w16se="http://schemas.microsoft.com/office/word/2015/wordml/symex" xmlns:wpg="http://schemas.microsoft.com/office/word/2010/wordprocessingGroup" xmlns:wpi="http://schemas.microsoft.com/office/word/2010/wordprocessingInk" xmlns:wne="http://schemas.microsoft.com/office/word/2006/wordml" xmlns:wps="http://schemas.microsoft.com/office/word/2010/wordprocessingShape" mc:Ignorable="w14 w15 w16se w16cid w16 w16cex wp14">
   <w:body>
+    <w:p>
+      <w:pPr>
+        <w:pStyle w:val="Heading1"/>
+      </w:pPr>
+      <w:r>
+        <w:t>MCIT 594 – Group Project Report</w:t>
+      </w:r>
+    </w:p>
+    <w:p>
+      <w:pPr>
+        <w:rPr>
+          <w:rStyle w:val="IntenseEmphasis"/>
+        </w:rPr>
+      </w:pPr>
+      <w:r>
+        <w:rPr>
+          <w:rStyle w:val="IntenseEmphasis"/>
+        </w:rPr>
+        <w:t xml:space="preserve">Sean Bivins, Federica </w:t>
+      </w:r>
+      <w:proofErr w:type="spellStart"/>
+      <w:r>
+        <w:rPr>
+          <w:rStyle w:val="IntenseEmphasis"/>
+        </w:rPr>
+        <w:t>Pelzel</w:t>
+      </w:r>
+      <w:proofErr w:type="spellEnd"/>
+      <w:r>
+        <w:rPr>
+          <w:rStyle w:val="IntenseEmphasis"/>
+        </w:rPr>
+        <w:t>.</w:t>
+      </w:r>
+    </w:p>
     <w:p>
       <w:pPr>
         <w:pStyle w:val="Heading1"/>
@@ -210,6 +245,7 @@
         <w:pStyle w:val="Heading1"/>
       </w:pPr>
       <w:r>
+        <w:lastRenderedPageBreak/>
         <w:t>Use of Data Structures</w:t>
       </w:r>
     </w:p>
@@ -224,7 +260,6 @@
       </w:pPr>
       <w:proofErr w:type="spellStart"/>
       <w:r>
-        <w:lastRenderedPageBreak/>
         <w:t>T</w:t>
       </w:r>
       <w:r>
@@ -1264,6 +1299,18 @@
       <w:szCs w:val="24"/>
     </w:rPr>
   </w:style>
+  <w:style w:type="character" w:styleId="IntenseEmphasis">
+    <w:name w:val="Intense Emphasis"/>
+    <w:basedOn w:val="DefaultParagraphFont"/>
+    <w:uiPriority w:val="21"/>
+    <w:qFormat/>
+    <w:rsid w:val="00557D42"/>
+    <w:rPr>
+      <w:i/>
+      <w:iCs/>
+      <w:color w:val="4472C4" w:themeColor="accent1"/>
+    </w:rPr>
+  </w:style>
 </w:styles>
 </file>
 

--- a/Project Report.docx
+++ b/Project Report.docx
@@ -384,10 +384,55 @@
         <w:pStyle w:val="Heading2"/>
       </w:pPr>
       <w:r>
-        <w:t>HashSet</w:t>
-      </w:r>
-    </w:p>
-    <w:p/>
+        <w:t>Hash</w:t>
+      </w:r>
+      <w:r>
+        <w:t>Map&lt;Integer, Car&gt;</w:t>
+      </w:r>
+    </w:p>
+    <w:p>
+      <w:r>
+        <w:t xml:space="preserve">For additional feature 2, we decided to use a HashMap that allowed us to </w:t>
+      </w:r>
+      <w:r>
+        <w:t xml:space="preserve">much more quickly and efficiently retrieve a car by its ID and return its associated Parking Violations. With </w:t>
+      </w:r>
+      <w:proofErr w:type="gramStart"/>
+      <w:r>
+        <w:t>O(</w:t>
+      </w:r>
+      <w:proofErr w:type="gramEnd"/>
+      <w:r>
+        <w:t xml:space="preserve">1) complexity </w:t>
+      </w:r>
+      <w:proofErr w:type="spellStart"/>
+      <w:r>
+        <w:t>for get</w:t>
+      </w:r>
+      <w:proofErr w:type="spellEnd"/>
+      <w:r>
+        <w:t xml:space="preserve">/put, HashMap was an ideal choice for this feature, given it didn’t require for cars to be sorted in any order. </w:t>
+      </w:r>
+      <w:r>
+        <w:t xml:space="preserve">Within each car object we used another data structure, HashSet, to store the </w:t>
+      </w:r>
+      <w:proofErr w:type="spellStart"/>
+      <w:r>
+        <w:t>ParkingViolations</w:t>
+      </w:r>
+      <w:proofErr w:type="spellEnd"/>
+      <w:r>
+        <w:t xml:space="preserve"> related to that car. We chose HashSet for this because it would have faster performance than an </w:t>
+      </w:r>
+      <w:proofErr w:type="spellStart"/>
+      <w:r>
+        <w:t>ArrayList</w:t>
+      </w:r>
+      <w:proofErr w:type="spellEnd"/>
+      <w:r>
+        <w:t>.</w:t>
+      </w:r>
+    </w:p>
     <w:p/>
     <w:p>
       <w:pPr>

--- a/Project Report.docx
+++ b/Project Report.docx
@@ -30,12 +30,6 @@
         <w:t>Pelzel</w:t>
       </w:r>
       <w:proofErr w:type="spellEnd"/>
-      <w:r>
-        <w:rPr>
-          <w:rStyle w:val="IntenseEmphasis"/>
-        </w:rPr>
-        <w:t>.</w:t>
-      </w:r>
     </w:p>
     <w:p>
       <w:pPr>
@@ -99,13 +93,17 @@
       <w:r>
         <w:t xml:space="preserve"> of Philadelphia—such as 19104, 19132, and 19141—where their RMVs were on the lower side, but the </w:t>
       </w:r>
-      <w:proofErr w:type="gramStart"/>
-      <w:r>
-        <w:t>amount</w:t>
-      </w:r>
-      <w:proofErr w:type="gramEnd"/>
-      <w:r>
-        <w:t xml:space="preserve"> of fines were the highest.</w:t>
+      <w:r>
+        <w:t>number</w:t>
+      </w:r>
+      <w:r>
+        <w:t xml:space="preserve"> of fines </w:t>
+      </w:r>
+      <w:r>
+        <w:t>was</w:t>
+      </w:r>
+      <w:r>
+        <w:t xml:space="preserve"> the highest.</w:t>
       </w:r>
     </w:p>
     <w:p/>
@@ -171,15 +169,7 @@
         <w:t xml:space="preserve"> as keys</w:t>
       </w:r>
       <w:r>
-        <w:t xml:space="preserve">. This allows for a more efficient iteration when searching for a specific Car, with </w:t>
-      </w:r>
-      <w:proofErr w:type="gramStart"/>
-      <w:r>
-        <w:t>O(</w:t>
-      </w:r>
-      <w:proofErr w:type="gramEnd"/>
-      <w:r>
-        <w:t>1) complexity.</w:t>
+        <w:t>. This allows for a more efficient iteration when searching for a specific Car, with O(1) complexity.</w:t>
       </w:r>
     </w:p>
     <w:p>
@@ -327,17 +317,12 @@
         <w:t xml:space="preserve"> get/put/</w:t>
       </w:r>
       <w:proofErr w:type="spellStart"/>
-      <w:proofErr w:type="gramStart"/>
       <w:r>
         <w:t>containsKey</w:t>
       </w:r>
       <w:proofErr w:type="spellEnd"/>
       <w:r>
-        <w:t>(</w:t>
-      </w:r>
-      <w:proofErr w:type="gramEnd"/>
-      <w:r>
-        <w:t>) operations are between O(</w:t>
+        <w:t>() operations are between O(</w:t>
       </w:r>
       <w:proofErr w:type="spellStart"/>
       <w:r>
@@ -395,15 +380,7 @@
         <w:t xml:space="preserve">For additional feature 2, we decided to use a HashMap that allowed us to </w:t>
       </w:r>
       <w:r>
-        <w:t xml:space="preserve">much more quickly and efficiently retrieve a car by its ID and return its associated Parking Violations. With </w:t>
-      </w:r>
-      <w:proofErr w:type="gramStart"/>
-      <w:r>
-        <w:t>O(</w:t>
-      </w:r>
-      <w:proofErr w:type="gramEnd"/>
-      <w:r>
-        <w:t xml:space="preserve">1) complexity </w:t>
+        <w:t xml:space="preserve">much more quickly and efficiently retrieve a car by its ID and return its associated Parking Violations. With O(1) complexity </w:t>
       </w:r>
       <w:proofErr w:type="spellStart"/>
       <w:r>
@@ -438,11 +415,9 @@
       <w:pPr>
         <w:pStyle w:val="Heading2"/>
       </w:pPr>
-      <w:proofErr w:type="spellStart"/>
-      <w:r>
-        <w:t>ArrayList</w:t>
-      </w:r>
-      <w:proofErr w:type="spellEnd"/>
+      <w:r>
+        <w:t>HashSet</w:t>
+      </w:r>
     </w:p>
     <w:p>
       <w:proofErr w:type="spellStart"/>
@@ -455,7 +430,7 @@
       </w:r>
       <w:proofErr w:type="spellStart"/>
       <w:r>
-        <w:t>ArrayLists</w:t>
+        <w:t>HashSets</w:t>
       </w:r>
       <w:proofErr w:type="spellEnd"/>
       <w:r>
@@ -467,7 +442,13 @@
       </w:r>
       <w:proofErr w:type="spellEnd"/>
       <w:r>
-        <w:t xml:space="preserve"> and Properties, that allow for efficient data retrieval.</w:t>
+        <w:t xml:space="preserve"> and Properties, that allow for efficient </w:t>
+      </w:r>
+      <w:r>
+        <w:t>add() and contains() methods</w:t>
+      </w:r>
+      <w:r>
+        <w:t>.</w:t>
       </w:r>
     </w:p>
     <w:p/>
